--- a/摘要.docx
+++ b/摘要.docx
@@ -2,6 +2,515 @@
 <file path=word/document.xml><?xml version="1.0" encoding="utf-8"?>
 <w:document xmlns:wpc="http://schemas.microsoft.com/office/word/2010/wordprocessingCanvas" xmlns:mc="http://schemas.openxmlformats.org/markup-compatibility/2006" xmlns:o="urn:schemas-microsoft-com:office:office" xmlns:r="http://schemas.openxmlformats.org/officeDocument/2006/relationships" xmlns:m="http://schemas.openxmlformats.org/officeDocument/2006/math" xmlns:v="urn:schemas-microsoft-com:vml" xmlns:wp14="http://schemas.microsoft.com/office/word/2010/wordprocessingDrawing" xmlns:wp="http://schemas.openxmlformats.org/drawingml/2006/wordprocessingDrawing" xmlns:w="http://schemas.openxmlformats.org/wordprocessingml/2006/main" xmlns:w14="http://schemas.microsoft.com/office/word/2010/wordml" xmlns:w10="urn:schemas-microsoft-com:office:word" xmlns:w15="http://schemas.microsoft.com/office/word/2012/wordml" xmlns:wpg="http://schemas.microsoft.com/office/word/2010/wordprocessingGroup" xmlns:wpi="http://schemas.microsoft.com/office/word/2010/wordprocessingInk" xmlns:wne="http://schemas.microsoft.com/office/word/2006/wordml" xmlns:wps="http://schemas.microsoft.com/office/word/2010/wordprocessingShape" xmlns:wpsCustomData="http://www.wps.cn/officeDocument/2013/wpsCustomData" mc:Ignorable="w14 w15 wp14">
   <w:body>
+    <w:p>
+      <w:pPr>
+        <w:keepNext w:val="0"/>
+        <w:keepLines w:val="0"/>
+        <w:pageBreakBefore w:val="0"/>
+        <w:widowControl w:val="0"/>
+        <w:kinsoku/>
+        <w:wordWrap/>
+        <w:overflowPunct/>
+        <w:topLinePunct w:val="0"/>
+        <w:autoSpaceDE/>
+        <w:autoSpaceDN/>
+        <w:bidi w:val="0"/>
+        <w:adjustRightInd/>
+        <w:spacing w:line="288" w:lineRule="auto"/>
+        <w:ind w:left="0" w:leftChars="0" w:right="0" w:rightChars="0" w:firstLine="0" w:firstLineChars="0"/>
+        <w:jc w:val="left"/>
+        <w:textAlignment w:val="auto"/>
+        <w:outlineLvl w:val="9"/>
+        <w:rPr>
+          <w:b/>
+          <w:sz w:val="24"/>
+          <w:szCs w:val="24"/>
+        </w:rPr>
+      </w:pPr>
+      <w:r>
+        <w:rPr>
+          <w:b/>
+          <w:sz w:val="24"/>
+          <w:szCs w:val="24"/>
+        </w:rPr>
+        <w:t>论文题目：</w:t>
+      </w:r>
+      <w:r>
+        <w:rPr>
+          <w:rFonts w:hint="eastAsia"/>
+          <w:b/>
+          <w:sz w:val="24"/>
+          <w:szCs w:val="24"/>
+          <w:lang w:eastAsia="zh-CN"/>
+        </w:rPr>
+        <w:t>基于深度学习的答案选择排序研究</w:t>
+      </w:r>
+    </w:p>
+    <w:p>
+      <w:pPr>
+        <w:keepNext w:val="0"/>
+        <w:keepLines w:val="0"/>
+        <w:pageBreakBefore w:val="0"/>
+        <w:widowControl w:val="0"/>
+        <w:kinsoku/>
+        <w:wordWrap/>
+        <w:overflowPunct/>
+        <w:topLinePunct w:val="0"/>
+        <w:autoSpaceDE/>
+        <w:autoSpaceDN/>
+        <w:bidi w:val="0"/>
+        <w:adjustRightInd/>
+        <w:spacing w:line="288" w:lineRule="auto"/>
+        <w:ind w:left="0" w:leftChars="0" w:right="0" w:rightChars="0" w:firstLine="0" w:firstLineChars="0"/>
+        <w:jc w:val="left"/>
+        <w:textAlignment w:val="auto"/>
+        <w:outlineLvl w:val="9"/>
+        <w:rPr>
+          <w:b/>
+          <w:sz w:val="24"/>
+          <w:szCs w:val="24"/>
+        </w:rPr>
+      </w:pPr>
+      <w:r>
+        <w:rPr>
+          <w:rFonts w:hint="eastAsia"/>
+          <w:b/>
+          <w:sz w:val="24"/>
+          <w:szCs w:val="24"/>
+        </w:rPr>
+        <w:t>类别（领域）</w:t>
+      </w:r>
+      <w:r>
+        <w:rPr>
+          <w:b/>
+          <w:sz w:val="24"/>
+          <w:szCs w:val="24"/>
+        </w:rPr>
+        <w:t>：</w:t>
+      </w:r>
+      <w:r>
+        <w:rPr>
+          <w:rFonts w:hint="eastAsia"/>
+          <w:b/>
+          <w:sz w:val="24"/>
+          <w:szCs w:val="24"/>
+        </w:rPr>
+        <w:t>工程硕士（软件工程）</w:t>
+      </w:r>
+    </w:p>
+    <w:p>
+      <w:pPr>
+        <w:keepNext w:val="0"/>
+        <w:keepLines w:val="0"/>
+        <w:pageBreakBefore w:val="0"/>
+        <w:widowControl w:val="0"/>
+        <w:kinsoku/>
+        <w:wordWrap/>
+        <w:overflowPunct/>
+        <w:topLinePunct w:val="0"/>
+        <w:autoSpaceDE/>
+        <w:autoSpaceDN/>
+        <w:bidi w:val="0"/>
+        <w:adjustRightInd/>
+        <w:snapToGrid w:val="0"/>
+        <w:spacing w:line="288" w:lineRule="auto"/>
+        <w:ind w:left="0" w:leftChars="0" w:right="0" w:rightChars="0" w:firstLine="0" w:firstLineChars="0"/>
+        <w:jc w:val="left"/>
+        <w:textAlignment w:val="auto"/>
+        <w:outlineLvl w:val="9"/>
+        <w:rPr>
+          <w:b/>
+          <w:sz w:val="24"/>
+          <w:szCs w:val="24"/>
+        </w:rPr>
+      </w:pPr>
+      <w:r>
+        <w:rPr>
+          <w:rFonts w:hint="eastAsia"/>
+          <w:b/>
+          <w:sz w:val="24"/>
+          <w:szCs w:val="24"/>
+        </w:rPr>
+        <w:t>学位申请人</w:t>
+      </w:r>
+      <w:r>
+        <w:rPr>
+          <w:b/>
+          <w:sz w:val="24"/>
+          <w:szCs w:val="24"/>
+        </w:rPr>
+        <w:t>：</w:t>
+      </w:r>
+      <w:r>
+        <w:rPr>
+          <w:rFonts w:hint="eastAsia"/>
+          <w:b/>
+          <w:sz w:val="24"/>
+          <w:szCs w:val="24"/>
+          <w:lang w:eastAsia="zh-CN"/>
+        </w:rPr>
+        <w:t>高潇洒</w:t>
+      </w:r>
+    </w:p>
+    <w:p>
+      <w:pPr>
+        <w:keepNext w:val="0"/>
+        <w:keepLines w:val="0"/>
+        <w:pageBreakBefore w:val="0"/>
+        <w:widowControl w:val="0"/>
+        <w:kinsoku/>
+        <w:wordWrap/>
+        <w:overflowPunct/>
+        <w:topLinePunct w:val="0"/>
+        <w:autoSpaceDE/>
+        <w:autoSpaceDN/>
+        <w:bidi w:val="0"/>
+        <w:adjustRightInd/>
+        <w:spacing w:line="288" w:lineRule="auto"/>
+        <w:ind w:left="0" w:leftChars="0" w:right="0" w:rightChars="0" w:firstLine="0" w:firstLineChars="0"/>
+        <w:jc w:val="left"/>
+        <w:textAlignment w:val="auto"/>
+        <w:outlineLvl w:val="9"/>
+        <w:rPr>
+          <w:rFonts w:hint="eastAsia"/>
+          <w:sz w:val="24"/>
+          <w:szCs w:val="24"/>
+          <w:lang w:val="en-US" w:eastAsia="zh-CN"/>
+        </w:rPr>
+      </w:pPr>
+      <w:r>
+        <w:rPr>
+          <w:b/>
+          <w:sz w:val="24"/>
+          <w:szCs w:val="24"/>
+        </w:rPr>
+        <w:t>指导教师</w:t>
+      </w:r>
+      <w:r>
+        <w:rPr>
+          <w:rFonts w:hint="eastAsia"/>
+          <w:b/>
+          <w:sz w:val="24"/>
+          <w:szCs w:val="24"/>
+          <w:lang w:eastAsia="zh-CN"/>
+        </w:rPr>
+        <w:t>：刘跃虎</w:t>
+      </w:r>
+      <w:r>
+        <w:rPr>
+          <w:rFonts w:hint="eastAsia"/>
+          <w:b/>
+          <w:sz w:val="24"/>
+          <w:szCs w:val="24"/>
+        </w:rPr>
+        <w:t>教授</w:t>
+      </w:r>
+    </w:p>
+    <w:p>
+      <w:pPr>
+        <w:keepNext w:val="0"/>
+        <w:keepLines w:val="0"/>
+        <w:pageBreakBefore w:val="0"/>
+        <w:widowControl w:val="0"/>
+        <w:numPr>
+          <w:ilvl w:val="0"/>
+          <w:numId w:val="0"/>
+        </w:numPr>
+        <w:kinsoku/>
+        <w:wordWrap/>
+        <w:overflowPunct/>
+        <w:topLinePunct w:val="0"/>
+        <w:autoSpaceDE/>
+        <w:autoSpaceDN/>
+        <w:bidi w:val="0"/>
+        <w:adjustRightInd/>
+        <w:spacing w:line="288" w:lineRule="auto"/>
+        <w:ind w:left="0" w:leftChars="0" w:right="0" w:rightChars="0" w:firstLine="3600" w:firstLineChars="1000"/>
+        <w:textAlignment w:val="auto"/>
+        <w:outlineLvl w:val="9"/>
+        <w:rPr>
+          <w:rFonts w:hint="eastAsia"/>
+          <w:sz w:val="36"/>
+          <w:szCs w:val="36"/>
+          <w:lang w:val="en-US" w:eastAsia="zh-CN"/>
+        </w:rPr>
+      </w:pPr>
+      <w:r>
+        <w:rPr>
+          <w:rFonts w:hint="eastAsia"/>
+          <w:sz w:val="36"/>
+          <w:szCs w:val="36"/>
+          <w:lang w:val="en-US" w:eastAsia="zh-CN"/>
+        </w:rPr>
+        <w:t>摘要</w:t>
+      </w:r>
+    </w:p>
+    <w:p>
+      <w:pPr>
+        <w:keepNext w:val="0"/>
+        <w:keepLines w:val="0"/>
+        <w:pageBreakBefore w:val="0"/>
+        <w:widowControl w:val="0"/>
+        <w:numPr>
+          <w:ilvl w:val="0"/>
+          <w:numId w:val="0"/>
+        </w:numPr>
+        <w:kinsoku/>
+        <w:wordWrap/>
+        <w:overflowPunct/>
+        <w:topLinePunct w:val="0"/>
+        <w:autoSpaceDE/>
+        <w:autoSpaceDN/>
+        <w:bidi w:val="0"/>
+        <w:adjustRightInd/>
+        <w:spacing w:line="288" w:lineRule="auto"/>
+        <w:ind w:left="0" w:leftChars="0" w:right="0" w:rightChars="0" w:firstLine="480" w:firstLineChars="200"/>
+        <w:textAlignment w:val="auto"/>
+        <w:outlineLvl w:val="9"/>
+        <w:rPr>
+          <w:rFonts w:hint="eastAsia"/>
+          <w:sz w:val="24"/>
+          <w:szCs w:val="24"/>
+          <w:lang w:val="en-US" w:eastAsia="zh-CN"/>
+        </w:rPr>
+      </w:pPr>
+      <w:r>
+        <w:rPr>
+          <w:rFonts w:hint="eastAsia"/>
+          <w:sz w:val="24"/>
+          <w:szCs w:val="24"/>
+          <w:lang w:val="en-US" w:eastAsia="zh-CN"/>
+        </w:rPr>
+        <w:t>随着人工智能时代的到来，对各类智能问答系统的研究成为实现人类与机器无障碍交流的一个重要切入点，社区问答的出现，为基于问答对的问答系统提供了稳定可靠的问答数据来源，答案选择排序作为社区问答系统中的关键任务以及基于问答对的问答系统中的重要研究内容，主要是通过对检索得到的候选答案进行排序，选择最佳答案返回给用户，现阶段对于此问题的研究大多是通过提取问句与候选答案的句法及语义信息，然后计算问题与候选答案的相关性，特别是近</w:t>
+      </w:r>
+      <w:bookmarkStart w:id="0" w:name="_GoBack"/>
+      <w:bookmarkEnd w:id="0"/>
+      <w:r>
+        <w:rPr>
+          <w:rFonts w:hint="eastAsia"/>
+          <w:sz w:val="24"/>
+          <w:szCs w:val="24"/>
+          <w:lang w:val="en-US" w:eastAsia="zh-CN"/>
+        </w:rPr>
+        <w:t>几年，相比于句法结构相关性，研究人员更多关注的是语义相关性；然而，传统的答案选择排序研究，大多需要依赖大量的语言工具、外部资源或特征工程，因此，研究基于深度学习的答案选择排序具有重要的意义。</w:t>
+      </w:r>
+    </w:p>
+    <w:p>
+      <w:pPr>
+        <w:keepNext w:val="0"/>
+        <w:keepLines w:val="0"/>
+        <w:pageBreakBefore w:val="0"/>
+        <w:widowControl w:val="0"/>
+        <w:numPr>
+          <w:ilvl w:val="0"/>
+          <w:numId w:val="0"/>
+        </w:numPr>
+        <w:kinsoku/>
+        <w:wordWrap/>
+        <w:overflowPunct/>
+        <w:topLinePunct w:val="0"/>
+        <w:autoSpaceDE/>
+        <w:autoSpaceDN/>
+        <w:bidi w:val="0"/>
+        <w:adjustRightInd/>
+        <w:spacing w:line="288" w:lineRule="auto"/>
+        <w:ind w:left="0" w:leftChars="0" w:right="0" w:rightChars="0" w:firstLine="480" w:firstLineChars="200"/>
+        <w:textAlignment w:val="auto"/>
+        <w:outlineLvl w:val="9"/>
+        <w:rPr>
+          <w:rFonts w:hint="eastAsia"/>
+          <w:sz w:val="24"/>
+          <w:szCs w:val="24"/>
+          <w:lang w:val="en-US" w:eastAsia="zh-CN"/>
+        </w:rPr>
+      </w:pPr>
+      <w:r>
+        <w:rPr>
+          <w:rFonts w:hint="eastAsia"/>
+          <w:sz w:val="24"/>
+          <w:szCs w:val="24"/>
+          <w:lang w:val="en-US" w:eastAsia="zh-CN"/>
+        </w:rPr>
+        <w:t>本文针对模型输入端词向量的计算问题，首先提出了一种字和词语联合训练的词向量计算方法，并根据汉语语言的特点，提出将基于位置的方法和基于簇的方法结合以确定字向量，最后，将字和词语联合训练的方法应用于CBOW词向量模型中，并训练改进的词向量模型，得到问句和候选答案语料库中所有词语的词向量；以问句和候选答案的词向量矩阵作为答案选择排序模型的输入对句子对进行建模，构建了基于CNN、BILSTM的句子对建模模型，并在BILSTM模型的基础上融合Attention 机制计算句子中各个词的权重，由于考虑到非事实类问题存在如下特性：大部分的候选答案和问句之间并没有很高的相似性或关联性；和问句有很多相似词语的候选答案并不一定是问题的最佳答案；提出了基于问句和候选答案独立性的Attention模型self Attention，该模型利用一个附加的BILSTM进行Attention计算，以词语在句子本身语义表达中所起的作用来衡量词语的重要性，并赋予其不同的权重，最终，获得更好的句子语义特征向量；</w:t>
+      </w:r>
+    </w:p>
+    <w:p>
+      <w:pPr>
+        <w:keepNext w:val="0"/>
+        <w:keepLines w:val="0"/>
+        <w:pageBreakBefore w:val="0"/>
+        <w:widowControl w:val="0"/>
+        <w:numPr>
+          <w:ilvl w:val="0"/>
+          <w:numId w:val="0"/>
+        </w:numPr>
+        <w:kinsoku/>
+        <w:wordWrap/>
+        <w:overflowPunct/>
+        <w:topLinePunct w:val="0"/>
+        <w:autoSpaceDE/>
+        <w:autoSpaceDN/>
+        <w:bidi w:val="0"/>
+        <w:adjustRightInd/>
+        <w:spacing w:line="288" w:lineRule="auto"/>
+        <w:ind w:left="0" w:leftChars="0" w:right="0" w:rightChars="0" w:firstLine="480" w:firstLineChars="200"/>
+        <w:textAlignment w:val="auto"/>
+        <w:outlineLvl w:val="9"/>
+        <w:rPr>
+          <w:rFonts w:hint="eastAsia"/>
+          <w:sz w:val="24"/>
+          <w:szCs w:val="24"/>
+          <w:lang w:val="en-US" w:eastAsia="zh-CN"/>
+        </w:rPr>
+      </w:pPr>
+      <w:r>
+        <w:rPr>
+          <w:rFonts w:hint="eastAsia"/>
+          <w:sz w:val="24"/>
+          <w:szCs w:val="24"/>
+          <w:lang w:val="en-US" w:eastAsia="zh-CN"/>
+        </w:rPr>
+        <w:t>综上，在相关数据集上对本文提出的算法进行实验验证；基于字和词语联合训练的CBOW词向量模型相比传统的CBOW词向量模型表现出了更好的性能，基于深度学习的答案选择排序方法相比非深度学习方法性能有了很大的提升，特别是基于问句和候选答案独立性的self Attention模型，在MAP和MRR两个评价指标上达到。。。和。。。，均高出已有研究结果，充分证明了本文提出的方法的合理性和有效性；</w:t>
+      </w:r>
+    </w:p>
+    <w:p>
+      <w:pPr>
+        <w:keepNext w:val="0"/>
+        <w:keepLines w:val="0"/>
+        <w:pageBreakBefore w:val="0"/>
+        <w:widowControl w:val="0"/>
+        <w:numPr>
+          <w:ilvl w:val="0"/>
+          <w:numId w:val="0"/>
+        </w:numPr>
+        <w:kinsoku/>
+        <w:wordWrap/>
+        <w:overflowPunct/>
+        <w:topLinePunct w:val="0"/>
+        <w:autoSpaceDE/>
+        <w:autoSpaceDN/>
+        <w:bidi w:val="0"/>
+        <w:adjustRightInd/>
+        <w:spacing w:line="288" w:lineRule="auto"/>
+        <w:ind w:left="0" w:leftChars="0" w:right="0" w:rightChars="0" w:firstLine="480" w:firstLineChars="200"/>
+        <w:textAlignment w:val="auto"/>
+        <w:outlineLvl w:val="9"/>
+        <w:rPr>
+          <w:rFonts w:hint="eastAsia"/>
+          <w:sz w:val="24"/>
+          <w:szCs w:val="24"/>
+          <w:lang w:val="en-US" w:eastAsia="zh-CN"/>
+        </w:rPr>
+      </w:pPr>
+    </w:p>
+    <w:p>
+      <w:pPr>
+        <w:keepNext w:val="0"/>
+        <w:keepLines w:val="0"/>
+        <w:pageBreakBefore w:val="0"/>
+        <w:widowControl w:val="0"/>
+        <w:numPr>
+          <w:ilvl w:val="0"/>
+          <w:numId w:val="0"/>
+        </w:numPr>
+        <w:kinsoku/>
+        <w:wordWrap/>
+        <w:overflowPunct/>
+        <w:topLinePunct w:val="0"/>
+        <w:autoSpaceDE/>
+        <w:autoSpaceDN/>
+        <w:bidi w:val="0"/>
+        <w:adjustRightInd/>
+        <w:spacing w:line="288" w:lineRule="auto"/>
+        <w:ind w:right="0" w:rightChars="0"/>
+        <w:textAlignment w:val="auto"/>
+        <w:outlineLvl w:val="9"/>
+        <w:rPr>
+          <w:rFonts w:hint="eastAsia"/>
+          <w:sz w:val="24"/>
+          <w:szCs w:val="24"/>
+          <w:lang w:val="en-US" w:eastAsia="zh-CN"/>
+        </w:rPr>
+      </w:pPr>
+      <w:r>
+        <w:rPr>
+          <w:rFonts w:hint="eastAsia"/>
+          <w:sz w:val="24"/>
+          <w:szCs w:val="24"/>
+          <w:lang w:val="en-US" w:eastAsia="zh-CN"/>
+        </w:rPr>
+        <w:t>关键字：答案选择排序 深度学习 词向量 句子对建模 self Attention</w:t>
+      </w:r>
+    </w:p>
+    <w:p>
+      <w:pPr>
+        <w:keepNext w:val="0"/>
+        <w:keepLines w:val="0"/>
+        <w:pageBreakBefore w:val="0"/>
+        <w:widowControl w:val="0"/>
+        <w:numPr>
+          <w:ilvl w:val="0"/>
+          <w:numId w:val="0"/>
+        </w:numPr>
+        <w:kinsoku/>
+        <w:wordWrap/>
+        <w:overflowPunct/>
+        <w:topLinePunct w:val="0"/>
+        <w:autoSpaceDE/>
+        <w:autoSpaceDN/>
+        <w:bidi w:val="0"/>
+        <w:adjustRightInd/>
+        <w:spacing w:line="288" w:lineRule="auto"/>
+        <w:ind w:left="0" w:leftChars="0" w:right="0" w:rightChars="0" w:firstLine="480" w:firstLineChars="200"/>
+        <w:textAlignment w:val="auto"/>
+        <w:outlineLvl w:val="9"/>
+        <w:rPr>
+          <w:rFonts w:hint="eastAsia"/>
+          <w:sz w:val="24"/>
+          <w:szCs w:val="24"/>
+          <w:lang w:val="en-US" w:eastAsia="zh-CN"/>
+        </w:rPr>
+      </w:pPr>
+    </w:p>
+    <w:p>
+      <w:pPr>
+        <w:keepNext w:val="0"/>
+        <w:keepLines w:val="0"/>
+        <w:pageBreakBefore w:val="0"/>
+        <w:widowControl w:val="0"/>
+        <w:numPr>
+          <w:ilvl w:val="0"/>
+          <w:numId w:val="0"/>
+        </w:numPr>
+        <w:kinsoku/>
+        <w:wordWrap/>
+        <w:overflowPunct/>
+        <w:topLinePunct w:val="0"/>
+        <w:autoSpaceDE/>
+        <w:autoSpaceDN/>
+        <w:bidi w:val="0"/>
+        <w:adjustRightInd/>
+        <w:spacing w:line="288" w:lineRule="auto"/>
+        <w:ind w:right="0" w:rightChars="0"/>
+        <w:textAlignment w:val="auto"/>
+        <w:outlineLvl w:val="9"/>
+        <w:rPr>
+          <w:rFonts w:hint="eastAsia"/>
+          <w:sz w:val="24"/>
+          <w:szCs w:val="24"/>
+          <w:lang w:val="en-US" w:eastAsia="zh-CN"/>
+        </w:rPr>
+      </w:pPr>
+      <w:r>
+        <w:rPr>
+          <w:rFonts w:hint="eastAsia"/>
+          <w:sz w:val="24"/>
+          <w:szCs w:val="24"/>
+          <w:lang w:val="en-US" w:eastAsia="zh-CN"/>
+        </w:rPr>
+        <w:t>论文类型：应用研究</w:t>
+      </w:r>
+    </w:p>
     <w:p>
       <w:pPr>
         <w:numPr>
@@ -16,121 +525,6 @@
           <w:lang w:val="en-US" w:eastAsia="zh-CN"/>
         </w:rPr>
       </w:pPr>
-      <w:r>
-        <w:rPr>
-          <w:rFonts w:hint="eastAsia"/>
-          <w:sz w:val="24"/>
-          <w:szCs w:val="24"/>
-          <w:lang w:val="en-US" w:eastAsia="zh-CN"/>
-        </w:rPr>
-        <w:t>在机器学习领域，有一句话说</w:t>
-      </w:r>
-      <w:r>
-        <w:rPr>
-          <w:rFonts w:hint="eastAsia"/>
-          <w:sz w:val="24"/>
-          <w:szCs w:val="24"/>
-          <w:lang w:val="en-US" w:eastAsia="zh-CN"/>
-        </w:rPr>
-        <w:t>“数据和特征决定了机器学习的上限，而模型和算法只是逼近这个上限而已。”可见特征工程和数据在机器学习中占有相当重要的位置。在实际的应用中，很多数据挖掘比赛例如天池比赛，优秀选手最后的成绩往往是特征做做足了文章从而使得最后的效果比较好，因此数据是基础，特征是成功的关键。</w:t>
-      </w:r>
-    </w:p>
-    <w:p>
-      <w:pPr>
-        <w:numPr>
-          <w:ilvl w:val="0"/>
-          <w:numId w:val="0"/>
-        </w:numPr>
-        <w:rPr>
-          <w:rFonts w:hint="eastAsia"/>
-          <w:sz w:val="24"/>
-          <w:szCs w:val="24"/>
-          <w:lang w:val="en-US" w:eastAsia="zh-CN"/>
-        </w:rPr>
-      </w:pPr>
-    </w:p>
-    <w:p>
-      <w:pPr>
-        <w:numPr>
-          <w:ilvl w:val="0"/>
-          <w:numId w:val="0"/>
-        </w:numPr>
-        <w:ind w:firstLine="4680" w:firstLineChars="1300"/>
-        <w:rPr>
-          <w:rFonts w:hint="eastAsia"/>
-          <w:sz w:val="36"/>
-          <w:szCs w:val="36"/>
-          <w:lang w:val="en-US" w:eastAsia="zh-CN"/>
-        </w:rPr>
-      </w:pPr>
-      <w:r>
-        <w:rPr>
-          <w:rFonts w:hint="eastAsia"/>
-          <w:sz w:val="36"/>
-          <w:szCs w:val="36"/>
-          <w:lang w:val="en-US" w:eastAsia="zh-CN"/>
-        </w:rPr>
-        <w:t>摘要</w:t>
-      </w:r>
-    </w:p>
-    <w:p>
-      <w:pPr>
-        <w:numPr>
-          <w:ilvl w:val="0"/>
-          <w:numId w:val="0"/>
-        </w:numPr>
-        <w:ind w:firstLine="480" w:firstLineChars="200"/>
-        <w:rPr>
-          <w:rFonts w:hint="eastAsia"/>
-          <w:sz w:val="24"/>
-          <w:szCs w:val="24"/>
-          <w:lang w:val="en-US" w:eastAsia="zh-CN"/>
-        </w:rPr>
-      </w:pPr>
-      <w:r>
-        <w:rPr>
-          <w:rFonts w:hint="eastAsia"/>
-          <w:sz w:val="24"/>
-          <w:szCs w:val="24"/>
-          <w:lang w:val="en-US" w:eastAsia="zh-CN"/>
-        </w:rPr>
-        <w:t>人工智能 智能问答系统 并且成为自然语言处理领域一个非常重要的研究内容，</w:t>
-      </w:r>
-      <w:bookmarkStart w:id="0" w:name="_GoBack"/>
-      <w:bookmarkEnd w:id="0"/>
-      <w:r>
-        <w:rPr>
-          <w:rFonts w:hint="eastAsia"/>
-          <w:sz w:val="24"/>
-          <w:szCs w:val="24"/>
-          <w:lang w:val="en-US" w:eastAsia="zh-CN"/>
-        </w:rPr>
-        <w:t>知识问答或聊天机器人讲究的是一问一答，处理的问题大多是。。。。的事实类问题，一般会对检索得到的片段进行答案抽取，将答案返回给系统；而社区问答处理的问题大多是。。。。的非事实类问题，会对检索得到的候选答案进行排序，并选择出最佳答案</w:t>
-      </w:r>
-    </w:p>
-    <w:p>
-      <w:pPr>
-        <w:numPr>
-          <w:ilvl w:val="0"/>
-          <w:numId w:val="0"/>
-        </w:numPr>
-        <w:ind w:firstLine="480" w:firstLineChars="200"/>
-        <w:rPr>
-          <w:rFonts w:hint="eastAsia"/>
-          <w:sz w:val="24"/>
-          <w:szCs w:val="24"/>
-          <w:lang w:val="en-US" w:eastAsia="zh-CN"/>
-        </w:rPr>
-      </w:pPr>
-      <w:r>
-        <w:rPr>
-          <w:rFonts w:hint="eastAsia"/>
-          <w:sz w:val="24"/>
-          <w:szCs w:val="24"/>
-          <w:lang w:val="en-US" w:eastAsia="zh-CN"/>
-        </w:rPr>
-        <w:t>本文研究的答案选择排序问题是社区问答系统中的一个非常重要的环节，</w:t>
-      </w:r>
     </w:p>
     <w:sectPr>
       <w:pgSz w:w="11906" w:h="16838"/>
@@ -255,7 +649,7 @@
     <w:lsdException w:unhideWhenUsed="0" w:uiPriority="0" w:semiHidden="0" w:name="HTML Sample"/>
     <w:lsdException w:unhideWhenUsed="0" w:uiPriority="0" w:semiHidden="0" w:name="HTML Typewriter"/>
     <w:lsdException w:unhideWhenUsed="0" w:uiPriority="0" w:semiHidden="0" w:name="HTML Variable"/>
-    <w:lsdException w:unhideWhenUsed="0" w:uiPriority="0" w:name="Normal Table"/>
+    <w:lsdException w:qFormat="1" w:unhideWhenUsed="0" w:uiPriority="0" w:name="Normal Table"/>
     <w:lsdException w:unhideWhenUsed="0" w:uiPriority="0" w:semiHidden="0" w:name="annotation subject"/>
     <w:lsdException w:unhideWhenUsed="0" w:uiPriority="0" w:semiHidden="0" w:name="Table Simple 1"/>
     <w:lsdException w:unhideWhenUsed="0" w:uiPriority="0" w:semiHidden="0" w:name="Table Simple 2"/>
@@ -417,14 +811,15 @@
       <w:lang w:val="en-US" w:eastAsia="zh-CN" w:bidi="ar-SA"/>
     </w:rPr>
   </w:style>
-  <w:style w:type="character" w:default="1" w:styleId="2">
+  <w:style w:type="character" w:default="1" w:styleId="3">
     <w:name w:val="Default Paragraph Font"/>
     <w:semiHidden/>
     <w:uiPriority w:val="0"/>
   </w:style>
-  <w:style w:type="table" w:default="1" w:styleId="3">
+  <w:style w:type="table" w:default="1" w:styleId="4">
     <w:name w:val="Normal Table"/>
     <w:semiHidden/>
+    <w:qFormat/>
     <w:uiPriority w:val="0"/>
     <w:tblPr>
       <w:tblLayout w:type="fixed"/>
@@ -435,6 +830,23 @@
         <w:right w:w="108" w:type="dxa"/>
       </w:tblCellMar>
     </w:tblPr>
+  </w:style>
+  <w:style w:type="paragraph" w:styleId="2">
+    <w:name w:val="footer"/>
+    <w:basedOn w:val="1"/>
+    <w:uiPriority w:val="0"/>
+    <w:pPr>
+      <w:tabs>
+        <w:tab w:val="center" w:pos="4153"/>
+        <w:tab w:val="right" w:pos="8306"/>
+      </w:tabs>
+      <w:snapToGrid w:val="0"/>
+      <w:jc w:val="left"/>
+    </w:pPr>
+    <w:rPr>
+      <w:sz w:val="18"/>
+      <w:szCs w:val="18"/>
+    </w:rPr>
   </w:style>
 </w:styles>
 </file>
